--- a/選挙/開票結果.docx
+++ b/選挙/開票結果.docx
@@ -19,9 +19,6 @@
     <w:p>
       <w:pPr>
         <w:jc w:val="right"/>
-        <w:rPr>
-          <w:rFonts w:hint="eastAsia"/>
-        </w:rPr>
       </w:pPr>
       <w:r>
         <w:rPr>
@@ -80,34 +77,71 @@
         <w:rPr>
           <w:rFonts w:hint="eastAsia"/>
         </w:rPr>
-        <w:t>開票結果は次の通りです。</w:t>
-      </w:r>
-      <w:r>
-        <w:rPr>
-          <w:rFonts w:hint="eastAsia"/>
-        </w:rPr>
-        <w:t>名前の前に◎が付いているが当選です。</w:t>
-      </w:r>
+        <w:t>開票結果は</w:t>
+      </w:r>
+      <w:r>
+        <w:rPr>
+          <w:rFonts w:hint="eastAsia"/>
+        </w:rPr>
+        <w:t>以下</w:t>
+      </w:r>
+      <w:r>
+        <w:rPr>
+          <w:rFonts w:hint="eastAsia"/>
+        </w:rPr>
+        <w:t>の通りです。</w:t>
+      </w:r>
+      <w:r>
+        <w:rPr>
+          <w:rFonts w:hint="eastAsia"/>
+        </w:rPr>
+        <w:t>名前の</w:t>
+      </w:r>
+      <w:r>
+        <w:rPr>
+          <w:rFonts w:hint="eastAsia"/>
+        </w:rPr>
+        <w:t>左</w:t>
+      </w:r>
+      <w:r>
+        <w:rPr>
+          <w:rFonts w:hint="eastAsia"/>
+        </w:rPr>
+        <w:t>に◎が付いている</w:t>
+      </w:r>
+      <w:r>
+        <w:rPr>
+          <w:rFonts w:hint="eastAsia"/>
+        </w:rPr>
+        <w:t>者</w:t>
+      </w:r>
+      <w:r>
+        <w:rPr>
+          <w:rFonts w:hint="eastAsia"/>
+        </w:rPr>
+        <w:t>が当選です。</w:t>
+      </w:r>
+    </w:p>
+    <w:p>
       <w:bookmarkStart w:id="0" w:name="_GoBack"/>
       <w:bookmarkEnd w:id="0"/>
     </w:p>
-    <w:p/>
     <w:p>
       <w:pPr>
         <w:rPr>
-          <w:sz w:val="36"/>
+          <w:sz w:val="40"/>
         </w:rPr>
       </w:pPr>
       <w:r>
         <w:rPr>
           <w:rFonts w:hint="eastAsia"/>
-          <w:sz w:val="36"/>
+          <w:sz w:val="40"/>
         </w:rPr>
         <w:t>総投票者数</w:t>
       </w:r>
       <w:r>
         <w:rPr>
-          <w:sz w:val="36"/>
+          <w:sz w:val="40"/>
         </w:rPr>
         <w:tab/>
         <w:t>278</w:t>
@@ -115,7 +149,7 @@
       <w:r>
         <w:rPr>
           <w:rFonts w:hint="eastAsia"/>
-          <w:sz w:val="36"/>
+          <w:sz w:val="40"/>
         </w:rPr>
         <w:t>名</w:t>
       </w:r>
@@ -123,25 +157,25 @@
     <w:p>
       <w:pPr>
         <w:rPr>
-          <w:sz w:val="36"/>
+          <w:sz w:val="40"/>
         </w:rPr>
       </w:pPr>
       <w:r>
         <w:rPr>
           <w:rFonts w:hint="eastAsia"/>
-          <w:sz w:val="36"/>
+          <w:sz w:val="40"/>
         </w:rPr>
         <w:t>投票率</w:t>
       </w:r>
       <w:r>
         <w:rPr>
-          <w:sz w:val="36"/>
-        </w:rPr>
-        <w:tab/>
-      </w:r>
-      <w:r>
-        <w:rPr>
-          <w:sz w:val="36"/>
+          <w:sz w:val="40"/>
+        </w:rPr>
+        <w:tab/>
+      </w:r>
+      <w:r>
+        <w:rPr>
+          <w:sz w:val="40"/>
         </w:rPr>
         <w:tab/>
         <w:t>81.8%</w:t>
@@ -323,7 +357,6 @@
     <w:p>
       <w:pPr>
         <w:rPr>
-          <w:rFonts w:hint="eastAsia"/>
           <w:sz w:val="56"/>
           <w:bdr w:val="single" w:sz="4" w:space="0" w:color="auto"/>
         </w:rPr>
